--- a/Theoretical material/JPEG.docx
+++ b/Theoretical material/JPEG.docx
@@ -1,6 +1,6 @@
 
 <file path=word/document.xml><?xml version="1.0" encoding="utf-8"?>
-<w:document xmlns:wpc="http://schemas.microsoft.com/office/word/2010/wordprocessingCanvas" xmlns:mc="http://schemas.openxmlformats.org/markup-compatibility/2006" xmlns:o="urn:schemas-microsoft-com:office:office" xmlns:r="http://schemas.openxmlformats.org/officeDocument/2006/relationships" xmlns:m="http://schemas.openxmlformats.org/officeDocument/2006/math" xmlns:v="urn:schemas-microsoft-com:vml" xmlns:wp14="http://schemas.microsoft.com/office/word/2010/wordprocessingDrawing" xmlns:wp="http://schemas.openxmlformats.org/drawingml/2006/wordprocessingDrawing" xmlns:w10="urn:schemas-microsoft-com:office:word" xmlns:w="http://schemas.openxmlformats.org/wordprocessingml/2006/main" xmlns:w14="http://schemas.microsoft.com/office/word/2010/wordml" xmlns:w15="http://schemas.microsoft.com/office/word/2012/wordml" xmlns:wpg="http://schemas.microsoft.com/office/word/2010/wordprocessingGroup" xmlns:wpi="http://schemas.microsoft.com/office/word/2010/wordprocessingInk" xmlns:wne="http://schemas.microsoft.com/office/word/2006/wordml" xmlns:wps="http://schemas.microsoft.com/office/word/2010/wordprocessingShape" mc:Ignorable="w14 w15 wp14">
+<w:document xmlns:wpc="http://schemas.microsoft.com/office/word/2010/wordprocessingCanvas" xmlns:cx="http://schemas.microsoft.com/office/drawing/2014/chartex" xmlns:cx1="http://schemas.microsoft.com/office/drawing/2015/9/8/chartex" xmlns:mc="http://schemas.openxmlformats.org/markup-compatibility/2006" xmlns:o="urn:schemas-microsoft-com:office:office" xmlns:r="http://schemas.openxmlformats.org/officeDocument/2006/relationships" xmlns:m="http://schemas.openxmlformats.org/officeDocument/2006/math" xmlns:v="urn:schemas-microsoft-com:vml" xmlns:wp14="http://schemas.microsoft.com/office/word/2010/wordprocessingDrawing" xmlns:wp="http://schemas.openxmlformats.org/drawingml/2006/wordprocessingDrawing" xmlns:w10="urn:schemas-microsoft-com:office:word" xmlns:w="http://schemas.openxmlformats.org/wordprocessingml/2006/main" xmlns:w14="http://schemas.microsoft.com/office/word/2010/wordml" xmlns:w15="http://schemas.microsoft.com/office/word/2012/wordml" xmlns:w16se="http://schemas.microsoft.com/office/word/2015/wordml/symex" xmlns:wpg="http://schemas.microsoft.com/office/word/2010/wordprocessingGroup" xmlns:wpi="http://schemas.microsoft.com/office/word/2010/wordprocessingInk" xmlns:wne="http://schemas.microsoft.com/office/word/2006/wordml" xmlns:wps="http://schemas.microsoft.com/office/word/2010/wordprocessingShape" mc:Ignorable="w14 w15 w16se wp14">
   <w:body>
     <w:p>
       <w:pPr>
@@ -1471,10 +1471,10 @@
             <v:path o:extrusionok="f" gradientshapeok="t" o:connecttype="rect"/>
             <o:lock v:ext="edit" aspectratio="t"/>
           </v:shapetype>
-          <v:shape id="_x0000_i1025" type="#_x0000_t75" style="width:77.25pt;height:49.5pt" o:ole="">
+          <v:shape id="_x0000_i1025" type="#_x0000_t75" style="width:77.45pt;height:49.65pt" o:ole="">
             <v:imagedata r:id="rId6" o:title=""/>
           </v:shape>
-          <o:OLEObject Type="Embed" ProgID="AcroExch.Document.7" ShapeID="_x0000_i1025" DrawAspect="Icon" ObjectID="_1647700558" r:id="rId7"/>
+          <o:OLEObject Type="Embed" ProgID="AcroExch.Document.DC" ShapeID="_x0000_i1025" DrawAspect="Icon" ObjectID="_1648884629" r:id="rId7"/>
         </w:object>
       </w:r>
     </w:p>
@@ -1495,16 +1495,15 @@
     <w:p>
       <w:pPr>
         <w:rPr>
-          <w:rFonts w:hint="cs"/>
           <w:rtl/>
         </w:rPr>
       </w:pPr>
       <w:r>
         <w:object w:dxaOrig="1543" w:dyaOrig="991">
-          <v:shape id="_x0000_i1026" type="#_x0000_t75" style="width:77.25pt;height:49.5pt" o:ole="">
+          <v:shape id="_x0000_i1026" type="#_x0000_t75" style="width:77.45pt;height:49.65pt" o:ole="">
             <v:imagedata r:id="rId8" o:title=""/>
           </v:shape>
-          <o:OLEObject Type="Embed" ProgID="AcroExch.Document.7" ShapeID="_x0000_i1026" DrawAspect="Icon" ObjectID="_1647700559" r:id="rId9"/>
+          <o:OLEObject Type="Embed" ProgID="AcroExch.Document.DC" ShapeID="_x0000_i1026" DrawAspect="Icon" ObjectID="_1648884630" r:id="rId9"/>
         </w:object>
       </w:r>
     </w:p>
@@ -1525,7 +1524,6 @@
     <w:p>
       <w:pPr>
         <w:rPr>
-          <w:rFonts w:hint="cs"/>
           <w:rtl/>
         </w:rPr>
       </w:pPr>
@@ -1537,8 +1535,697 @@
           <w:t>https://www.impulseadventure.com/photo/jpeg-huffman-coding.html</w:t>
         </w:r>
       </w:hyperlink>
+    </w:p>
+    <w:p>
+      <w:pPr>
+        <w:rPr>
+          <w:rtl/>
+        </w:rPr>
+      </w:pPr>
+    </w:p>
+    <w:p>
+      <w:pPr>
+        <w:rPr>
+          <w:rtl/>
+        </w:rPr>
+      </w:pPr>
+      <w:r>
+        <w:rPr>
+          <w:rFonts w:hint="cs"/>
+          <w:rtl/>
+        </w:rPr>
+        <w:t xml:space="preserve">פענוח </w:t>
+      </w:r>
+      <w:r>
+        <w:rPr>
+          <w:rFonts w:hint="cs"/>
+        </w:rPr>
+        <w:t>MCU:</w:t>
+      </w:r>
+    </w:p>
+    <w:p>
+      <w:pPr>
+        <w:spacing w:after="0" w:line="240" w:lineRule="auto"/>
+        <w:rPr>
+          <w:rFonts w:ascii="Times New Roman" w:eastAsia="Times New Roman" w:hAnsi="Times New Roman" w:cs="Times New Roman"/>
+          <w:sz w:val="24"/>
+          <w:szCs w:val="24"/>
+        </w:rPr>
+      </w:pPr>
+      <w:r>
+        <w:rPr>
+          <w:rFonts w:ascii="Times New Roman" w:eastAsia="Times New Roman" w:hAnsi="Times New Roman" w:cs="Times New Roman"/>
+          <w:sz w:val="24"/>
+          <w:szCs w:val="24"/>
+          <w:rtl/>
+        </w:rPr>
+        <w:t>פענוח</w:t>
+      </w:r>
+      <w:r>
+        <w:rPr>
+          <w:rFonts w:ascii="Times New Roman" w:eastAsia="Times New Roman" w:hAnsi="Times New Roman" w:cs="Times New Roman"/>
+          <w:sz w:val="24"/>
+          <w:szCs w:val="24"/>
+        </w:rPr>
+        <w:t xml:space="preserve"> MCU:</w:t>
+      </w:r>
+    </w:p>
+    <w:p>
+      <w:pPr>
+        <w:spacing w:after="0" w:line="240" w:lineRule="auto"/>
+        <w:rPr>
+          <w:rFonts w:ascii="Times New Roman" w:eastAsia="Times New Roman" w:hAnsi="Times New Roman" w:cs="Times New Roman"/>
+          <w:sz w:val="24"/>
+          <w:szCs w:val="24"/>
+        </w:rPr>
+      </w:pPr>
+      <w:r>
+        <w:rPr>
+          <w:rFonts w:ascii="Times New Roman" w:eastAsia="Times New Roman" w:hAnsi="Times New Roman" w:cs="Times New Roman"/>
+          <w:sz w:val="24"/>
+          <w:szCs w:val="24"/>
+          <w:rtl/>
+        </w:rPr>
+        <w:t>בהתחלה יש את ה</w:t>
+      </w:r>
+      <w:r>
+        <w:rPr>
+          <w:rFonts w:ascii="Times New Roman" w:eastAsia="Times New Roman" w:hAnsi="Times New Roman" w:cs="Times New Roman"/>
+          <w:sz w:val="24"/>
+          <w:szCs w:val="24"/>
+        </w:rPr>
+        <w:t xml:space="preserve">DC </w:t>
+      </w:r>
+      <w:r>
+        <w:rPr>
+          <w:rFonts w:ascii="Times New Roman" w:eastAsia="Times New Roman" w:hAnsi="Times New Roman" w:cs="Times New Roman"/>
+          <w:sz w:val="24"/>
+          <w:szCs w:val="24"/>
+          <w:rtl/>
+        </w:rPr>
+        <w:t>של ה</w:t>
+      </w:r>
+      <w:r>
+        <w:rPr>
+          <w:rFonts w:ascii="Times New Roman" w:eastAsia="Times New Roman" w:hAnsi="Times New Roman" w:cs="Times New Roman"/>
+          <w:sz w:val="24"/>
+          <w:szCs w:val="24"/>
+        </w:rPr>
+        <w:t>Y. </w:t>
+      </w:r>
+    </w:p>
+    <w:p>
+      <w:pPr>
+        <w:spacing w:after="0" w:line="240" w:lineRule="auto"/>
+        <w:rPr>
+          <w:rFonts w:ascii="Times New Roman" w:eastAsia="Times New Roman" w:hAnsi="Times New Roman" w:cs="Times New Roman"/>
+          <w:sz w:val="24"/>
+          <w:szCs w:val="24"/>
+        </w:rPr>
+      </w:pPr>
+      <w:r>
+        <w:rPr>
+          <w:rFonts w:ascii="Times New Roman" w:eastAsia="Times New Roman" w:hAnsi="Times New Roman" w:cs="Times New Roman"/>
+          <w:sz w:val="24"/>
+          <w:szCs w:val="24"/>
+          <w:rtl/>
+        </w:rPr>
+        <w:t>מקודדים לפי העץ, ומגיעים לערך. נסמן אותו</w:t>
+      </w:r>
+      <w:r>
+        <w:rPr>
+          <w:rFonts w:ascii="Times New Roman" w:eastAsia="Times New Roman" w:hAnsi="Times New Roman" w:cs="Times New Roman"/>
+          <w:sz w:val="24"/>
+          <w:szCs w:val="24"/>
+        </w:rPr>
+        <w:t xml:space="preserve"> x.</w:t>
+      </w:r>
+    </w:p>
+    <w:p>
+      <w:pPr>
+        <w:spacing w:after="0" w:line="240" w:lineRule="auto"/>
+        <w:rPr>
+          <w:rFonts w:ascii="Times New Roman" w:eastAsia="Times New Roman" w:hAnsi="Times New Roman" w:cs="Times New Roman"/>
+          <w:sz w:val="24"/>
+          <w:szCs w:val="24"/>
+        </w:rPr>
+      </w:pPr>
+      <w:r>
+        <w:rPr>
+          <w:rFonts w:ascii="Times New Roman" w:eastAsia="Times New Roman" w:hAnsi="Times New Roman" w:cs="Times New Roman"/>
+          <w:sz w:val="24"/>
+          <w:szCs w:val="24"/>
+          <w:rtl/>
+        </w:rPr>
+        <w:t>לוקחים</w:t>
+      </w:r>
+      <w:r>
+        <w:rPr>
+          <w:rFonts w:ascii="Times New Roman" w:eastAsia="Times New Roman" w:hAnsi="Times New Roman" w:cs="Times New Roman"/>
+          <w:sz w:val="24"/>
+          <w:szCs w:val="24"/>
+        </w:rPr>
+        <w:t xml:space="preserve"> x </w:t>
+      </w:r>
+      <w:r>
+        <w:rPr>
+          <w:rFonts w:ascii="Times New Roman" w:eastAsia="Times New Roman" w:hAnsi="Times New Roman" w:cs="Times New Roman"/>
+          <w:sz w:val="24"/>
+          <w:szCs w:val="24"/>
+          <w:rtl/>
+        </w:rPr>
+        <w:t>ביטים מסוף הערך, להם נקרא</w:t>
+      </w:r>
+      <w:r>
+        <w:rPr>
+          <w:rFonts w:ascii="Times New Roman" w:eastAsia="Times New Roman" w:hAnsi="Times New Roman" w:cs="Times New Roman"/>
+          <w:sz w:val="24"/>
+          <w:szCs w:val="24"/>
+        </w:rPr>
+        <w:t xml:space="preserve"> z.</w:t>
+      </w:r>
+    </w:p>
+    <w:p>
+      <w:pPr>
+        <w:spacing w:after="0" w:line="240" w:lineRule="auto"/>
+        <w:rPr>
+          <w:rFonts w:ascii="Times New Roman" w:eastAsia="Times New Roman" w:hAnsi="Times New Roman" w:cs="Times New Roman"/>
+          <w:sz w:val="24"/>
+          <w:szCs w:val="24"/>
+        </w:rPr>
+      </w:pPr>
+      <w:r>
+        <w:rPr>
+          <w:rFonts w:ascii="Times New Roman" w:eastAsia="Times New Roman" w:hAnsi="Times New Roman" w:cs="Times New Roman"/>
+          <w:sz w:val="24"/>
+          <w:szCs w:val="24"/>
+          <w:rtl/>
+        </w:rPr>
+        <w:t>מסתכלים על השורה של</w:t>
+      </w:r>
+      <w:r>
+        <w:rPr>
+          <w:rFonts w:ascii="Times New Roman" w:eastAsia="Times New Roman" w:hAnsi="Times New Roman" w:cs="Times New Roman"/>
+          <w:sz w:val="24"/>
+          <w:szCs w:val="24"/>
+        </w:rPr>
+        <w:t xml:space="preserve"> x </w:t>
+      </w:r>
+      <w:r>
+        <w:rPr>
+          <w:rFonts w:ascii="Times New Roman" w:eastAsia="Times New Roman" w:hAnsi="Times New Roman" w:cs="Times New Roman"/>
+          <w:sz w:val="24"/>
+          <w:szCs w:val="24"/>
+          <w:rtl/>
+        </w:rPr>
+        <w:t>בטבלה מספר 5, ושם יש 2 חלקים תחת</w:t>
+      </w:r>
+      <w:r>
+        <w:rPr>
+          <w:rFonts w:ascii="Times New Roman" w:eastAsia="Times New Roman" w:hAnsi="Times New Roman" w:cs="Times New Roman"/>
+          <w:sz w:val="24"/>
+          <w:szCs w:val="24"/>
+        </w:rPr>
+        <w:t xml:space="preserve"> additional bit</w:t>
+      </w:r>
+    </w:p>
+    <w:p>
+      <w:pPr>
+        <w:spacing w:after="0" w:line="240" w:lineRule="auto"/>
+        <w:rPr>
+          <w:rFonts w:ascii="Times New Roman" w:eastAsia="Times New Roman" w:hAnsi="Times New Roman" w:cs="Times New Roman"/>
+          <w:sz w:val="24"/>
+          <w:szCs w:val="24"/>
+        </w:rPr>
+      </w:pPr>
+      <w:r>
+        <w:rPr>
+          <w:rFonts w:ascii="Times New Roman" w:eastAsia="Times New Roman" w:hAnsi="Times New Roman" w:cs="Times New Roman"/>
+          <w:sz w:val="24"/>
+          <w:szCs w:val="24"/>
+          <w:rtl/>
+        </w:rPr>
+        <w:t>אם ה</w:t>
+      </w:r>
+      <w:r>
+        <w:rPr>
+          <w:rFonts w:ascii="Times New Roman" w:eastAsia="Times New Roman" w:hAnsi="Times New Roman" w:cs="Times New Roman"/>
+          <w:sz w:val="24"/>
+          <w:szCs w:val="24"/>
+        </w:rPr>
+        <w:t xml:space="preserve">-MSB </w:t>
+      </w:r>
+      <w:r>
+        <w:rPr>
+          <w:rFonts w:ascii="Times New Roman" w:eastAsia="Times New Roman" w:hAnsi="Times New Roman" w:cs="Times New Roman"/>
+          <w:sz w:val="24"/>
+          <w:szCs w:val="24"/>
+          <w:rtl/>
+        </w:rPr>
+        <w:t>של</w:t>
+      </w:r>
+      <w:r>
+        <w:rPr>
+          <w:rFonts w:ascii="Times New Roman" w:eastAsia="Times New Roman" w:hAnsi="Times New Roman" w:cs="Times New Roman"/>
+          <w:sz w:val="24"/>
+          <w:szCs w:val="24"/>
+        </w:rPr>
+        <w:t xml:space="preserve"> z </w:t>
+      </w:r>
+      <w:r>
+        <w:rPr>
+          <w:rFonts w:ascii="Times New Roman" w:eastAsia="Times New Roman" w:hAnsi="Times New Roman" w:cs="Times New Roman"/>
+          <w:sz w:val="24"/>
+          <w:szCs w:val="24"/>
+          <w:rtl/>
+        </w:rPr>
+        <w:t>הוא 0, מסתכלים על צד שמאל של החלוקות ל-2, ואחרת על צד ימין. עבור</w:t>
+      </w:r>
+      <w:r>
+        <w:rPr>
+          <w:rFonts w:ascii="Times New Roman" w:eastAsia="Times New Roman" w:hAnsi="Times New Roman" w:cs="Times New Roman"/>
+          <w:sz w:val="24"/>
+          <w:szCs w:val="24"/>
+        </w:rPr>
+        <w:t xml:space="preserve"> x=3, </w:t>
+      </w:r>
+      <w:r>
+        <w:rPr>
+          <w:rFonts w:ascii="Times New Roman" w:eastAsia="Times New Roman" w:hAnsi="Times New Roman" w:cs="Times New Roman"/>
+          <w:sz w:val="24"/>
+          <w:szCs w:val="24"/>
+          <w:rtl/>
+        </w:rPr>
+        <w:t>למשל, הערך</w:t>
+      </w:r>
+      <w:r>
+        <w:rPr>
+          <w:rFonts w:ascii="Times New Roman" w:eastAsia="Times New Roman" w:hAnsi="Times New Roman" w:cs="Times New Roman"/>
+          <w:sz w:val="24"/>
+          <w:szCs w:val="24"/>
+        </w:rPr>
+        <w:t xml:space="preserve"> z </w:t>
+      </w:r>
+      <w:r>
+        <w:rPr>
+          <w:rFonts w:ascii="Times New Roman" w:eastAsia="Times New Roman" w:hAnsi="Times New Roman" w:cs="Times New Roman"/>
+          <w:sz w:val="24"/>
+          <w:szCs w:val="24"/>
+          <w:rtl/>
+        </w:rPr>
+        <w:t>הוא בגודל 3 ביט. אם ה</w:t>
+      </w:r>
+      <w:r>
+        <w:rPr>
+          <w:rFonts w:ascii="Times New Roman" w:eastAsia="Times New Roman" w:hAnsi="Times New Roman" w:cs="Times New Roman"/>
+          <w:sz w:val="24"/>
+          <w:szCs w:val="24"/>
+        </w:rPr>
+        <w:t xml:space="preserve">-MSB </w:t>
+      </w:r>
+      <w:r>
+        <w:rPr>
+          <w:rFonts w:ascii="Times New Roman" w:eastAsia="Times New Roman" w:hAnsi="Times New Roman" w:cs="Times New Roman"/>
+          <w:sz w:val="24"/>
+          <w:szCs w:val="24"/>
+          <w:rtl/>
+        </w:rPr>
+        <w:t>שלו הוא 1, אז ליתר</w:t>
+      </w:r>
+      <w:r>
+        <w:rPr>
+          <w:rFonts w:ascii="Times New Roman" w:eastAsia="Times New Roman" w:hAnsi="Times New Roman" w:cs="Times New Roman"/>
+          <w:sz w:val="24"/>
+          <w:szCs w:val="24"/>
+        </w:rPr>
+        <w:t xml:space="preserve"> z </w:t>
+      </w:r>
+      <w:r>
+        <w:rPr>
+          <w:rFonts w:ascii="Times New Roman" w:eastAsia="Times New Roman" w:hAnsi="Times New Roman" w:cs="Times New Roman"/>
+          <w:sz w:val="24"/>
+          <w:szCs w:val="24"/>
+          <w:rtl/>
+        </w:rPr>
+        <w:t>יש 4 אפשרויות, שלפי הערכים</w:t>
+      </w:r>
+      <w:r>
+        <w:rPr>
+          <w:rFonts w:ascii="Times New Roman" w:eastAsia="Times New Roman" w:hAnsi="Times New Roman" w:cs="Times New Roman"/>
+          <w:sz w:val="24"/>
+          <w:szCs w:val="24"/>
+        </w:rPr>
+        <w:t xml:space="preserve"> DC VALUES </w:t>
+      </w:r>
+      <w:r>
+        <w:rPr>
+          <w:rFonts w:ascii="Times New Roman" w:eastAsia="Times New Roman" w:hAnsi="Times New Roman" w:cs="Times New Roman"/>
+          <w:sz w:val="24"/>
+          <w:szCs w:val="24"/>
+          <w:rtl/>
+        </w:rPr>
+        <w:t>יכולים להיות בין 4 ל7, ואז זה מחשבים בצורה מגעילה כשמתעלמים מה</w:t>
+      </w:r>
+      <w:r>
+        <w:rPr>
+          <w:rFonts w:ascii="Times New Roman" w:eastAsia="Times New Roman" w:hAnsi="Times New Roman" w:cs="Times New Roman"/>
+          <w:sz w:val="24"/>
+          <w:szCs w:val="24"/>
+        </w:rPr>
+        <w:t xml:space="preserve">MSB, </w:t>
+      </w:r>
+      <w:r>
+        <w:rPr>
+          <w:rFonts w:ascii="Times New Roman" w:eastAsia="Times New Roman" w:hAnsi="Times New Roman" w:cs="Times New Roman"/>
+          <w:sz w:val="24"/>
+          <w:szCs w:val="24"/>
+          <w:rtl/>
+        </w:rPr>
+        <w:t xml:space="preserve">ואז את מה שנשאר מחברים ל"מינימום" (4). </w:t>
+      </w:r>
+      <w:proofErr w:type="spellStart"/>
+      <w:r>
+        <w:rPr>
+          <w:rFonts w:ascii="Times New Roman" w:eastAsia="Times New Roman" w:hAnsi="Times New Roman" w:cs="Times New Roman"/>
+          <w:sz w:val="24"/>
+          <w:szCs w:val="24"/>
+          <w:rtl/>
+        </w:rPr>
+        <w:t>כנל</w:t>
+      </w:r>
+      <w:proofErr w:type="spellEnd"/>
+      <w:r>
+        <w:rPr>
+          <w:rFonts w:ascii="Times New Roman" w:eastAsia="Times New Roman" w:hAnsi="Times New Roman" w:cs="Times New Roman"/>
+          <w:sz w:val="24"/>
+          <w:szCs w:val="24"/>
+          <w:rtl/>
+        </w:rPr>
+        <w:t xml:space="preserve"> רק הפוך עבור שליליים</w:t>
+      </w:r>
+      <w:r>
+        <w:rPr>
+          <w:rFonts w:ascii="Times New Roman" w:eastAsia="Times New Roman" w:hAnsi="Times New Roman" w:cs="Times New Roman"/>
+          <w:sz w:val="24"/>
+          <w:szCs w:val="24"/>
+        </w:rPr>
+        <w:t>.</w:t>
+      </w:r>
+    </w:p>
+    <w:p>
+      <w:pPr>
+        <w:rPr>
+          <w:rtl/>
+        </w:rPr>
+      </w:pPr>
+    </w:p>
+    <w:p>
+      <w:pPr>
+        <w:rPr>
+          <w:rtl/>
+        </w:rPr>
+      </w:pPr>
+      <w:r>
+        <w:rPr>
+          <w:rFonts w:hint="cs"/>
+          <w:rtl/>
+        </w:rPr>
+        <w:t>אחרי זה עושים את ה</w:t>
+      </w:r>
+      <w:r>
+        <w:rPr>
+          <w:rFonts w:hint="cs"/>
+        </w:rPr>
+        <w:t>AC</w:t>
+      </w:r>
+      <w:r>
+        <w:rPr>
+          <w:rFonts w:hint="cs"/>
+          <w:rtl/>
+        </w:rPr>
+        <w:t xml:space="preserve"> של </w:t>
+      </w:r>
+      <w:r>
+        <w:rPr>
+          <w:rFonts w:hint="cs"/>
+        </w:rPr>
+        <w:t>Y</w:t>
+      </w:r>
+      <w:r>
+        <w:rPr>
+          <w:rFonts w:hint="cs"/>
+          <w:rtl/>
+        </w:rPr>
+        <w:t xml:space="preserve">. </w:t>
+      </w:r>
+    </w:p>
+    <w:p>
+      <w:pPr>
+        <w:rPr>
+          <w:rtl/>
+        </w:rPr>
+      </w:pPr>
+      <w:r>
+        <w:rPr>
+          <w:rFonts w:hint="cs"/>
+          <w:rtl/>
+        </w:rPr>
+        <w:t>חשוב: ה</w:t>
+      </w:r>
+      <w:r>
+        <w:rPr>
+          <w:rFonts w:hint="cs"/>
+        </w:rPr>
+        <w:t>D</w:t>
+      </w:r>
+      <w:r>
+        <w:t xml:space="preserve">C VALUE </w:t>
+      </w:r>
+      <w:r>
+        <w:rPr>
+          <w:rFonts w:hint="cs"/>
+          <w:rtl/>
+        </w:rPr>
+        <w:t xml:space="preserve"> שערכו 0 משמעו </w:t>
+      </w:r>
+      <w:r>
+        <w:rPr>
+          <w:rFonts w:hint="cs"/>
+        </w:rPr>
+        <w:t>EOB</w:t>
+      </w:r>
+      <w:r>
+        <w:rPr>
+          <w:rFonts w:hint="cs"/>
+          <w:rtl/>
+        </w:rPr>
+        <w:t xml:space="preserve"> </w:t>
+      </w:r>
+      <w:r>
+        <w:rPr>
+          <w:rtl/>
+        </w:rPr>
+        <w:t>–</w:t>
+      </w:r>
+      <w:r>
+        <w:rPr>
+          <w:rFonts w:hint="cs"/>
+          <w:rtl/>
+        </w:rPr>
+        <w:t xml:space="preserve"> סוף קידוד. אחריו </w:t>
+      </w:r>
+      <w:proofErr w:type="spellStart"/>
+      <w:r>
+        <w:rPr>
+          <w:rFonts w:hint="cs"/>
+          <w:rtl/>
+        </w:rPr>
+        <w:t>הכל</w:t>
+      </w:r>
+      <w:proofErr w:type="spellEnd"/>
+      <w:r>
+        <w:rPr>
+          <w:rFonts w:hint="cs"/>
+          <w:rtl/>
+        </w:rPr>
+        <w:t xml:space="preserve"> אפס. בדוגמה באתר, זה בא ישר. פה אין את המשחק של טבלה 5. </w:t>
+      </w:r>
+    </w:p>
+    <w:p>
+      <w:pPr>
+        <w:rPr>
+          <w:rtl/>
+        </w:rPr>
+      </w:pPr>
+      <w:r>
+        <w:rPr>
+          <w:rFonts w:hint="cs"/>
+          <w:rtl/>
+        </w:rPr>
+        <w:t>אחרי ה-</w:t>
+      </w:r>
+      <w:r>
+        <w:rPr>
+          <w:rFonts w:hint="cs"/>
+        </w:rPr>
+        <w:t>Y</w:t>
+      </w:r>
+      <w:r>
+        <w:rPr>
+          <w:rFonts w:hint="cs"/>
+          <w:rtl/>
+        </w:rPr>
+        <w:t xml:space="preserve"> עושים את ה-</w:t>
+      </w:r>
+      <w:proofErr w:type="spellStart"/>
+      <w:r>
+        <w:t>Cb</w:t>
+      </w:r>
+      <w:proofErr w:type="spellEnd"/>
+      <w:r>
+        <w:rPr>
+          <w:rFonts w:hint="cs"/>
+          <w:rtl/>
+        </w:rPr>
+        <w:t xml:space="preserve">, קודם </w:t>
+      </w:r>
+      <w:r>
+        <w:t xml:space="preserve">DC </w:t>
+      </w:r>
+      <w:r>
+        <w:rPr>
+          <w:rFonts w:hint="cs"/>
+          <w:rtl/>
+        </w:rPr>
+        <w:t xml:space="preserve"> ואז </w:t>
+      </w:r>
+      <w:r>
+        <w:rPr>
+          <w:rFonts w:hint="cs"/>
+        </w:rPr>
+        <w:t>AC</w:t>
+      </w:r>
+      <w:r>
+        <w:rPr>
+          <w:rFonts w:hint="cs"/>
+          <w:rtl/>
+        </w:rPr>
+        <w:t xml:space="preserve">. אם יש </w:t>
+      </w:r>
+      <w:r>
+        <w:t xml:space="preserve">EOB </w:t>
+      </w:r>
+      <w:r>
+        <w:rPr>
+          <w:rFonts w:hint="cs"/>
+          <w:rtl/>
+        </w:rPr>
+        <w:t xml:space="preserve"> ב- </w:t>
+      </w:r>
+      <w:r>
+        <w:rPr>
+          <w:rFonts w:hint="cs"/>
+        </w:rPr>
+        <w:t>DC</w:t>
+      </w:r>
+      <w:r>
+        <w:rPr>
+          <w:rFonts w:hint="cs"/>
+          <w:rtl/>
+        </w:rPr>
+        <w:t xml:space="preserve"> אז גם מפסיקים (זה גם הגיוני וגם מסתדר עם טבלה 5). </w:t>
+      </w:r>
+    </w:p>
+    <w:p>
+      <w:pPr>
+        <w:rPr>
+          <w:rtl/>
+        </w:rPr>
+      </w:pPr>
+      <w:r>
+        <w:rPr>
+          <w:rFonts w:hint="cs"/>
+          <w:rtl/>
+        </w:rPr>
+        <w:t>מחשבה: האם אפשר לייצר אוטומטית את טבלה 5?</w:t>
+      </w:r>
+    </w:p>
+    <w:p>
+      <w:pPr>
+        <w:rPr>
+          <w:rFonts w:hint="cs"/>
+          <w:rtl/>
+        </w:rPr>
+      </w:pPr>
+      <w:r>
+        <w:rPr>
+          <w:rFonts w:hint="cs"/>
+          <w:rtl/>
+        </w:rPr>
+        <w:t xml:space="preserve">עושים את זה </w:t>
+      </w:r>
+      <w:r>
+        <w:rPr>
+          <w:rFonts w:hint="cs"/>
+        </w:rPr>
+        <w:t>MCU</w:t>
+      </w:r>
+      <w:r>
+        <w:rPr>
+          <w:rFonts w:hint="cs"/>
+          <w:rtl/>
+        </w:rPr>
+        <w:t xml:space="preserve"> אחרי </w:t>
+      </w:r>
+      <w:r>
+        <w:rPr>
+          <w:rFonts w:hint="cs"/>
+        </w:rPr>
+        <w:t>MCU</w:t>
+      </w:r>
+      <w:r>
+        <w:rPr>
+          <w:rFonts w:hint="cs"/>
+          <w:rtl/>
+        </w:rPr>
+        <w:t xml:space="preserve">, ואחריהם יש </w:t>
+      </w:r>
+      <w:r>
+        <w:t>ignore bits</w:t>
+      </w:r>
       <w:bookmarkStart w:id="0" w:name="_GoBack"/>
       <w:bookmarkEnd w:id="0"/>
+    </w:p>
+    <w:p>
+      <w:pPr>
+        <w:rPr>
+          <w:rFonts w:hint="cs"/>
+          <w:rtl/>
+        </w:rPr>
+      </w:pPr>
+      <w:r>
+        <w:rPr>
+          <w:rFonts w:hint="cs"/>
+          <w:rtl/>
+        </w:rPr>
+        <w:t xml:space="preserve">אחרי ההמרה של </w:t>
+      </w:r>
+      <w:proofErr w:type="spellStart"/>
+      <w:r>
+        <w:rPr>
+          <w:rFonts w:hint="cs"/>
+          <w:rtl/>
+        </w:rPr>
+        <w:t>הכל</w:t>
+      </w:r>
+      <w:proofErr w:type="spellEnd"/>
+      <w:r>
+        <w:rPr>
+          <w:rFonts w:hint="cs"/>
+          <w:rtl/>
+        </w:rPr>
+        <w:t xml:space="preserve">, </w:t>
+      </w:r>
     </w:p>
     <w:sectPr>
       <w:pgSz w:w="11906" w:h="16838"/>
@@ -1553,7 +2240,7 @@
 </file>
 
 <file path=word/numbering.xml><?xml version="1.0" encoding="utf-8"?>
-<w:numbering xmlns:wpc="http://schemas.microsoft.com/office/word/2010/wordprocessingCanvas" xmlns:mc="http://schemas.openxmlformats.org/markup-compatibility/2006" xmlns:o="urn:schemas-microsoft-com:office:office" xmlns:r="http://schemas.openxmlformats.org/officeDocument/2006/relationships" xmlns:m="http://schemas.openxmlformats.org/officeDocument/2006/math" xmlns:v="urn:schemas-microsoft-com:vml" xmlns:wp14="http://schemas.microsoft.com/office/word/2010/wordprocessingDrawing" xmlns:wp="http://schemas.openxmlformats.org/drawingml/2006/wordprocessingDrawing" xmlns:w10="urn:schemas-microsoft-com:office:word" xmlns:w="http://schemas.openxmlformats.org/wordprocessingml/2006/main" xmlns:w14="http://schemas.microsoft.com/office/word/2010/wordml" xmlns:w15="http://schemas.microsoft.com/office/word/2012/wordml" xmlns:wpg="http://schemas.microsoft.com/office/word/2010/wordprocessingGroup" xmlns:wpi="http://schemas.microsoft.com/office/word/2010/wordprocessingInk" xmlns:wne="http://schemas.microsoft.com/office/word/2006/wordml" xmlns:wps="http://schemas.microsoft.com/office/word/2010/wordprocessingShape" mc:Ignorable="w14 w15 wp14">
+<w:numbering xmlns:wpc="http://schemas.microsoft.com/office/word/2010/wordprocessingCanvas" xmlns:cx="http://schemas.microsoft.com/office/drawing/2014/chartex" xmlns:cx1="http://schemas.microsoft.com/office/drawing/2015/9/8/chartex" xmlns:mc="http://schemas.openxmlformats.org/markup-compatibility/2006" xmlns:o="urn:schemas-microsoft-com:office:office" xmlns:r="http://schemas.openxmlformats.org/officeDocument/2006/relationships" xmlns:m="http://schemas.openxmlformats.org/officeDocument/2006/math" xmlns:v="urn:schemas-microsoft-com:vml" xmlns:wp14="http://schemas.microsoft.com/office/word/2010/wordprocessingDrawing" xmlns:wp="http://schemas.openxmlformats.org/drawingml/2006/wordprocessingDrawing" xmlns:w10="urn:schemas-microsoft-com:office:word" xmlns:w="http://schemas.openxmlformats.org/wordprocessingml/2006/main" xmlns:w14="http://schemas.microsoft.com/office/word/2010/wordml" xmlns:w15="http://schemas.microsoft.com/office/word/2012/wordml" xmlns:w16se="http://schemas.microsoft.com/office/word/2015/wordml/symex" xmlns:wpg="http://schemas.microsoft.com/office/word/2010/wordprocessingGroup" xmlns:wpi="http://schemas.microsoft.com/office/word/2010/wordprocessingInk" xmlns:wne="http://schemas.microsoft.com/office/word/2006/wordml" xmlns:wps="http://schemas.microsoft.com/office/word/2010/wordprocessingShape" mc:Ignorable="w14 w15 w16se wp14">
   <w:abstractNum w:abstractNumId="0" w15:restartNumberingAfterBreak="0">
     <w:nsid w:val="32A77C65"/>
     <w:multiLevelType w:val="hybridMultilevel"/>
@@ -1650,7 +2337,7 @@
 </file>
 
 <file path=word/styles.xml><?xml version="1.0" encoding="utf-8"?>
-<w:styles xmlns:mc="http://schemas.openxmlformats.org/markup-compatibility/2006" xmlns:r="http://schemas.openxmlformats.org/officeDocument/2006/relationships" xmlns:w="http://schemas.openxmlformats.org/wordprocessingml/2006/main" xmlns:w14="http://schemas.microsoft.com/office/word/2010/wordml" xmlns:w15="http://schemas.microsoft.com/office/word/2012/wordml" mc:Ignorable="w14 w15">
+<w:styles xmlns:mc="http://schemas.openxmlformats.org/markup-compatibility/2006" xmlns:r="http://schemas.openxmlformats.org/officeDocument/2006/relationships" xmlns:w="http://schemas.openxmlformats.org/wordprocessingml/2006/main" xmlns:w14="http://schemas.microsoft.com/office/word/2010/wordml" xmlns:w15="http://schemas.microsoft.com/office/word/2012/wordml" xmlns:w16se="http://schemas.microsoft.com/office/word/2015/wordml/symex" mc:Ignorable="w14 w15 w16se">
   <w:docDefaults>
     <w:rPrDefault>
       <w:rPr>

--- a/Theoretical material/JPEG.docx
+++ b/Theoretical material/JPEG.docx
@@ -1474,7 +1474,7 @@
           <v:shape id="_x0000_i1025" type="#_x0000_t75" style="width:77.45pt;height:49.65pt" o:ole="">
             <v:imagedata r:id="rId6" o:title=""/>
           </v:shape>
-          <o:OLEObject Type="Embed" ProgID="AcroExch.Document.DC" ShapeID="_x0000_i1025" DrawAspect="Icon" ObjectID="_1648884629" r:id="rId7"/>
+          <o:OLEObject Type="Embed" ProgID="AcroExch.Document.DC" ShapeID="_x0000_i1025" DrawAspect="Icon" ObjectID="_1648901301" r:id="rId7"/>
         </w:object>
       </w:r>
     </w:p>
@@ -1492,6 +1492,7 @@
         <w:t>וזה נחמד להתחלה ולא יותר מזה:</w:t>
       </w:r>
     </w:p>
+    <w:bookmarkStart w:id="0" w:name="_GoBack"/>
     <w:p>
       <w:pPr>
         <w:rPr>
@@ -1503,9 +1504,10 @@
           <v:shape id="_x0000_i1026" type="#_x0000_t75" style="width:77.45pt;height:49.65pt" o:ole="">
             <v:imagedata r:id="rId8" o:title=""/>
           </v:shape>
-          <o:OLEObject Type="Embed" ProgID="AcroExch.Document.DC" ShapeID="_x0000_i1026" DrawAspect="Icon" ObjectID="_1648884630" r:id="rId9"/>
+          <o:OLEObject Type="Embed" ProgID="AcroExch.Document.DC" ShapeID="_x0000_i1026" DrawAspect="Icon" ObjectID="_1648901302" r:id="rId9"/>
         </w:object>
       </w:r>
+      <w:bookmarkEnd w:id="0"/>
     </w:p>
     <w:p>
       <w:pPr>
@@ -2153,7 +2155,6 @@
     <w:p>
       <w:pPr>
         <w:rPr>
-          <w:rFonts w:hint="cs"/>
           <w:rtl/>
         </w:rPr>
       </w:pPr>
@@ -2193,13 +2194,10 @@
       <w:r>
         <w:t>ignore bits</w:t>
       </w:r>
-      <w:bookmarkStart w:id="0" w:name="_GoBack"/>
-      <w:bookmarkEnd w:id="0"/>
-    </w:p>
-    <w:p>
-      <w:pPr>
-        <w:rPr>
-          <w:rFonts w:hint="cs"/>
+    </w:p>
+    <w:p>
+      <w:pPr>
+        <w:rPr>
           <w:rtl/>
         </w:rPr>
       </w:pPr>
